--- a/Documents/Documentation - Girl power.docx
+++ b/Documents/Documentation - Girl power.docx
@@ -447,13 +447,13 @@
                   </wp:anchor>
                 </w:drawing>
               </mc:Choice>
-              <mc:Fallback xmlns:oel="http://schemas.microsoft.com/office/2019/extlst">
+              <mc:Fallback>
                 <w:pict>
                   <v:shapetype w14:anchorId="7251B0FB" id="_x0000_t202" coordsize="21600,21600" o:spt="202" path="m,l,21600r21600,l21600,xe">
                     <v:stroke joinstyle="miter"/>
                     <v:path gradientshapeok="t" o:connecttype="rect"/>
                   </v:shapetype>
-                  <v:shape id="Text Box 154" o:spid="_x0000_s1026" type="#_x0000_t202" style="position:absolute;margin-left:0;margin-top:0;width:8in;height:286.5pt;z-index:251659264;visibility:visible;mso-wrap-style:square;mso-width-percent:941;mso-height-percent:363;mso-top-percent:300;mso-wrap-distance-left:9pt;mso-wrap-distance-top:0;mso-wrap-distance-right:9pt;mso-wrap-distance-bottom:0;mso-position-horizontal:center;mso-position-horizontal-relative:page;mso-position-vertical-relative:page;mso-width-percent:941;mso-height-percent:363;mso-top-percent:300;mso-width-relative:page;mso-height-relative:page;v-text-anchor:bottom" o:gfxdata="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" filled="f" stroked="f" strokeweight=".5pt">
+                  <v:shape id="Text Box 154" o:spid="_x0000_s1026" type="#_x0000_t202" style="position:absolute;margin-left:0;margin-top:0;width:8in;height:286.5pt;z-index:251659264;visibility:visible;mso-wrap-style:square;mso-width-percent:941;mso-height-percent:363;mso-top-percent:300;mso-wrap-distance-left:9pt;mso-wrap-distance-top:0;mso-wrap-distance-right:9pt;mso-wrap-distance-bottom:0;mso-position-horizontal:center;mso-position-horizontal-relative:page;mso-position-vertical-relative:page;mso-width-percent:941;mso-height-percent:363;mso-top-percent:300;mso-width-relative:page;mso-height-relative:page;v-text-anchor:bottom" o:gfxdata="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" filled="f" stroked="f" strokeweight=".5pt">
                     <v:textbox inset="126pt,0,54pt,0">
                       <w:txbxContent>
                         <w:p>
@@ -514,6 +514,7 @@
                             <w:dataBinding w:prefixMappings="xmlns:ns0='http://purl.org/dc/elements/1.1/' xmlns:ns1='http://schemas.openxmlformats.org/package/2006/metadata/core-properties' " w:xpath="/ns1:coreProperties[1]/ns0:subject[1]" w:storeItemID="{6C3C8BC8-F283-45AE-878A-BAB7291924A1}"/>
                             <w:text/>
                           </w:sdtPr>
+                          <w:sdtEndPr/>
                           <w:sdtContent>
                             <w:p>
                               <w:pPr>
@@ -1465,7 +1466,39 @@
                 <w:szCs w:val="24"/>
                 <w:lang w:val="en"/>
               </w:rPr>
-              <w:t xml:space="preserve">Zhasmina Ivaylova Valkova </w:t>
+              <w:t xml:space="preserve"> </w:t>
+            </w:r>
+            <w:r>
+              <w:rPr>
+                <w:sz w:val="24"/>
+                <w:szCs w:val="24"/>
+                <w:lang w:val="en"/>
+              </w:rPr>
+              <w:t xml:space="preserve">Alexandra Miroslavova </w:t>
+            </w:r>
+            <w:r>
+              <w:rPr>
+                <w:sz w:val="24"/>
+                <w:szCs w:val="24"/>
+                <w:lang w:val="en"/>
+              </w:rPr>
+              <w:t>Zh</w:t>
+            </w:r>
+            <w:r>
+              <w:rPr>
+                <w:sz w:val="24"/>
+                <w:szCs w:val="24"/>
+                <w:lang w:val="en"/>
+              </w:rPr>
+              <w:t>eleva</w:t>
+            </w:r>
+            <w:r>
+              <w:rPr>
+                <w:sz w:val="24"/>
+                <w:szCs w:val="24"/>
+                <w:lang w:val="en"/>
+              </w:rPr>
+              <w:t xml:space="preserve"> </w:t>
             </w:r>
             <w:r>
               <w:rPr>
@@ -1498,7 +1531,7 @@
                 <w:szCs w:val="24"/>
                 <w:lang w:val="en"/>
               </w:rPr>
-              <w:t xml:space="preserve">4.Alexandra Miroslavova </w:t>
+              <w:t>4.</w:t>
             </w:r>
             <w:r>
               <w:rPr>
@@ -1506,7 +1539,7 @@
                 <w:szCs w:val="24"/>
                 <w:lang w:val="en"/>
               </w:rPr>
-              <w:t>Zh</w:t>
+              <w:t xml:space="preserve"> </w:t>
             </w:r>
             <w:r>
               <w:rPr>
@@ -1514,7 +1547,15 @@
                 <w:szCs w:val="24"/>
                 <w:lang w:val="en"/>
               </w:rPr>
-              <w:t>eleva - QA</w:t>
+              <w:t>Zhasmina Ivaylova Valkova</w:t>
+            </w:r>
+            <w:r>
+              <w:rPr>
+                <w:sz w:val="24"/>
+                <w:szCs w:val="24"/>
+                <w:lang w:val="en"/>
+              </w:rPr>
+              <w:t xml:space="preserve"> - QA</w:t>
             </w:r>
           </w:p>
         </w:tc>
@@ -1693,7 +1734,7 @@
           <w:szCs w:val="32"/>
           <w:lang w:val="en"/>
         </w:rPr>
-        <w:t>Zhasmina Ivaylova Valkova</w:t>
+        <w:t>Alexandra Miroslavova Zheleva</w:t>
       </w:r>
     </w:p>
     <w:p>
@@ -1795,7 +1836,16 @@
           <w:szCs w:val="32"/>
           <w:lang w:val="en"/>
         </w:rPr>
-        <w:t>Alexandra Miroslavova Zheleva</w:t>
+        <w:t>Zhasmina Ivaylova Valkova</w:t>
+      </w:r>
+      <w:r>
+        <w:rPr>
+          <w:rFonts w:ascii="Times New Roman" w:hAnsi="Times New Roman" w:cs="Times New Roman"/>
+          <w:sz w:val="32"/>
+          <w:szCs w:val="32"/>
+          <w:lang w:val="en"/>
+        </w:rPr>
+        <w:t xml:space="preserve"> </w:t>
       </w:r>
     </w:p>
     <w:p>
@@ -2613,9 +2663,9 @@
             </wp:anchor>
           </w:drawing>
         </mc:Choice>
-        <mc:Fallback xmlns:oel="http://schemas.microsoft.com/office/2019/extlst">
+        <mc:Fallback>
           <w:pict>
-            <v:group w14:anchorId="5917B058" id="Group 158" o:spid="_x0000_s1027" style="position:absolute;margin-left:-4.2pt;margin-top:10.2pt;width:135pt;height:87pt;z-index:251659264;mso-position-horizontal-relative:page;mso-position-vertical-relative:page;mso-width-relative:margin;mso-height-relative:margin" coordsize="17007,10241" o:gfxdata="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">
+            <v:group w14:anchorId="5917B058" id="Group 158" o:spid="_x0000_s1027" style="position:absolute;margin-left:-4.2pt;margin-top:10.2pt;width:135pt;height:87pt;z-index:251659264;mso-position-horizontal-relative:page;mso-position-vertical-relative:page;mso-width-relative:margin;mso-height-relative:margin" coordsize="17007,10241" o:gfxdata="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">
               <v:group id="Group 159" o:spid="_x0000_s1028" style="position:absolute;width:17007;height:10241" coordsize="17007,10241" o:gfxdata="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">
                 <v:rect id="Rectangle 160" o:spid="_x0000_s1029" style="position:absolute;width:17007;height:10241;visibility:visible;mso-wrap-style:square;v-text-anchor:middle" o:gfxdata="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" fillcolor="white [3212]" stroked="f" strokeweight="1pt">
                   <v:fill opacity="0"/>
